--- a/atividade3/Atividade prática com Banco de Dados.docx
+++ b/atividade3/Atividade prática com Banco de Dados.docx
@@ -75,10 +75,16 @@
         <w:rPr>
           <w:sz w:val="24"/>
         </w:rPr>
-        <w:t>/cpanel</w:t>
-      </w:r>
-      <w:bookmarkStart w:id="0" w:name="_GoBack"/>
-      <w:bookmarkEnd w:id="0"/>
+        <w:t>/</w:t>
+      </w:r>
+      <w:proofErr w:type="spellStart"/>
+      <w:r>
+        <w:rPr>
+          <w:sz w:val="24"/>
+        </w:rPr>
+        <w:t>cpanel</w:t>
+      </w:r>
+      <w:proofErr w:type="spellEnd"/>
     </w:p>
     <w:p>
       <w:pPr>
@@ -161,13 +167,51 @@
         <w:rPr>
           <w:sz w:val="24"/>
         </w:rPr>
-        <w:t>G</w:t>
-      </w:r>
-      <w:r>
-        <w:rPr>
-          <w:sz w:val="24"/>
-        </w:rPr>
-        <w:t>erar via node uma listagem de todos os materiais que sejam relacionados a:</w:t>
+        <w:t>Criar uma query</w:t>
+      </w:r>
+      <w:r>
+        <w:rPr>
+          <w:sz w:val="24"/>
+        </w:rPr>
+        <w:t xml:space="preserve"> via </w:t>
+      </w:r>
+      <w:proofErr w:type="spellStart"/>
+      <w:r>
+        <w:rPr>
+          <w:sz w:val="24"/>
+        </w:rPr>
+        <w:t>phpmyadmin</w:t>
+      </w:r>
+      <w:proofErr w:type="spellEnd"/>
+      <w:r>
+        <w:rPr>
+          <w:sz w:val="24"/>
+        </w:rPr>
+        <w:t xml:space="preserve"> </w:t>
+      </w:r>
+      <w:r>
+        <w:rPr>
+          <w:sz w:val="24"/>
+        </w:rPr>
+        <w:t>que liste</w:t>
+      </w:r>
+      <w:r>
+        <w:rPr>
+          <w:sz w:val="24"/>
+        </w:rPr>
+        <w:t xml:space="preserve"> todos os materiais que </w:t>
+      </w:r>
+      <w:r>
+        <w:rPr>
+          <w:sz w:val="24"/>
+        </w:rPr>
+        <w:t>estejam</w:t>
+      </w:r>
+      <w:r>
+        <w:rPr>
+          <w:sz w:val="24"/>
+        </w:rPr>
+        <w:t xml:space="preserve"> relacionados a:</w:t>
       </w:r>
     </w:p>
     <w:p>
@@ -263,8 +307,64 @@
         <w:rPr>
           <w:sz w:val="24"/>
         </w:rPr>
-        <w:t>A consulta deve exibir a descrição do material, a descrição do grupo, a descrição do subgrupo, a especificação se o mesmo se encontra ou não em estoque</w:t>
-      </w:r>
+        <w:t xml:space="preserve">Via node, crie uma </w:t>
+      </w:r>
+      <w:r>
+        <w:rPr>
+          <w:sz w:val="24"/>
+        </w:rPr>
+        <w:t xml:space="preserve">consulta </w:t>
+      </w:r>
+      <w:r>
+        <w:rPr>
+          <w:sz w:val="24"/>
+        </w:rPr>
+        <w:t>para a query acima</w:t>
+      </w:r>
+      <w:r>
+        <w:rPr>
+          <w:sz w:val="24"/>
+        </w:rPr>
+        <w:t xml:space="preserve"> exibi</w:t>
+      </w:r>
+      <w:r>
+        <w:rPr>
+          <w:sz w:val="24"/>
+        </w:rPr>
+        <w:t>ndo</w:t>
+      </w:r>
+      <w:r>
+        <w:rPr>
+          <w:sz w:val="24"/>
+        </w:rPr>
+        <w:t xml:space="preserve"> a descrição do material, a descrição do grupo, a descrição do subgrupo</w:t>
+      </w:r>
+      <w:r>
+        <w:rPr>
+          <w:sz w:val="24"/>
+        </w:rPr>
+        <w:t xml:space="preserve"> e</w:t>
+      </w:r>
+      <w:r>
+        <w:rPr>
+          <w:sz w:val="24"/>
+        </w:rPr>
+        <w:t xml:space="preserve"> a especificação se o mesmo </w:t>
+      </w:r>
+      <w:r>
+        <w:rPr>
+          <w:sz w:val="24"/>
+        </w:rPr>
+        <w:t>pertence ou não ao</w:t>
+      </w:r>
+      <w:r>
+        <w:rPr>
+          <w:sz w:val="24"/>
+        </w:rPr>
+        <w:t xml:space="preserve"> estoque</w:t>
+      </w:r>
+      <w:bookmarkStart w:id="0" w:name="_GoBack"/>
+      <w:bookmarkEnd w:id="0"/>
     </w:p>
     <w:p>
       <w:pPr>
